--- a/Program/templates/kartaModelu.docx
+++ b/Program/templates/kartaModelu.docx
@@ -1117,8 +1117,6 @@
               </w:rPr>
               <w:t xml:space="preserve">- </w:t>
             </w:r>
-            <w:bookmarkStart w:id="0" w:name="_GoBack"/>
-            <w:bookmarkEnd w:id="0"/>
             <w:r>
               <w:rPr>
                 <w:b/>
@@ -1396,6 +1394,8 @@
           <w:lang w:val="pl-PL"/>
         </w:rPr>
       </w:pPr>
+      <w:bookmarkStart w:id="0" w:name="_GoBack"/>
+      <w:bookmarkEnd w:id="0"/>
     </w:p>
     <w:sectPr>
       <w:pgSz w:w="11906" w:h="16838"/>
